--- a/IT106_Session01.docx
+++ b/IT106_Session01.docx
@@ -30894,13 +30894,21 @@
     </w:p>
     <w:p>
       <w:pPr>
-        <w:rPr>
+        <w:pStyle w:val="ListParagraph"/>
+        <w:numPr>
+          <w:ilvl w:val="1"/>
+          <w:numId w:val="12"/>
+        </w:numPr>
+        <w:spacing w:line="276" w:lineRule="auto"/>
+        <w:rPr>
+          <w:rFonts w:cs="Times New Roman"/>
           <w:sz w:val="26"/>
           <w:szCs w:val="26"/>
         </w:rPr>
       </w:pPr>
       <w:r>
         <w:rPr>
+          <w:rFonts w:cs="Times New Roman"/>
           <w:sz w:val="26"/>
           <w:szCs w:val="26"/>
         </w:rPr>
@@ -30909,6 +30917,7 @@
       <w:proofErr w:type="spellStart"/>
       <w:r>
         <w:rPr>
+          <w:rFonts w:cs="Times New Roman"/>
           <w:sz w:val="26"/>
           <w:szCs w:val="26"/>
         </w:rPr>
@@ -30917,14 +30926,16 @@
       <w:proofErr w:type="spellEnd"/>
       <w:r>
         <w:rPr>
-          <w:sz w:val="26"/>
-          <w:szCs w:val="26"/>
-        </w:rPr>
-        <w:t xml:space="preserve"> </w:t>
-      </w:r>
-      <w:proofErr w:type="spellStart"/>
-      <w:r>
-        <w:rPr>
+          <w:rFonts w:cs="Times New Roman"/>
+          <w:sz w:val="26"/>
+          <w:szCs w:val="26"/>
+        </w:rPr>
+        <w:t xml:space="preserve"> </w:t>
+      </w:r>
+      <w:proofErr w:type="spellStart"/>
+      <w:r>
+        <w:rPr>
+          <w:rFonts w:cs="Times New Roman"/>
           <w:sz w:val="26"/>
           <w:szCs w:val="26"/>
         </w:rPr>
@@ -30933,14 +30944,16 @@
       <w:proofErr w:type="spellEnd"/>
       <w:r>
         <w:rPr>
-          <w:sz w:val="26"/>
-          <w:szCs w:val="26"/>
-        </w:rPr>
-        <w:t xml:space="preserve"> </w:t>
-      </w:r>
-      <w:proofErr w:type="spellStart"/>
-      <w:r>
-        <w:rPr>
+          <w:rFonts w:cs="Times New Roman"/>
+          <w:sz w:val="26"/>
+          <w:szCs w:val="26"/>
+        </w:rPr>
+        <w:t xml:space="preserve"> </w:t>
+      </w:r>
+      <w:proofErr w:type="spellStart"/>
+      <w:r>
+        <w:rPr>
+          <w:rFonts w:cs="Times New Roman"/>
           <w:sz w:val="26"/>
           <w:szCs w:val="26"/>
         </w:rPr>
@@ -30949,14 +30962,16 @@
       <w:proofErr w:type="spellEnd"/>
       <w:r>
         <w:rPr>
-          <w:sz w:val="26"/>
-          <w:szCs w:val="26"/>
-        </w:rPr>
-        <w:t xml:space="preserve"> </w:t>
-      </w:r>
-      <w:proofErr w:type="spellStart"/>
-      <w:r>
-        <w:rPr>
+          <w:rFonts w:cs="Times New Roman"/>
+          <w:sz w:val="26"/>
+          <w:szCs w:val="26"/>
+        </w:rPr>
+        <w:t xml:space="preserve"> </w:t>
+      </w:r>
+      <w:proofErr w:type="spellStart"/>
+      <w:r>
+        <w:rPr>
+          <w:rFonts w:cs="Times New Roman"/>
           <w:sz w:val="26"/>
           <w:szCs w:val="26"/>
         </w:rPr>
@@ -30965,14 +30980,16 @@
       <w:proofErr w:type="spellEnd"/>
       <w:r>
         <w:rPr>
-          <w:sz w:val="26"/>
-          <w:szCs w:val="26"/>
-        </w:rPr>
-        <w:t xml:space="preserve"> </w:t>
-      </w:r>
-      <w:proofErr w:type="spellStart"/>
-      <w:r>
-        <w:rPr>
+          <w:rFonts w:cs="Times New Roman"/>
+          <w:sz w:val="26"/>
+          <w:szCs w:val="26"/>
+        </w:rPr>
+        <w:t xml:space="preserve"> </w:t>
+      </w:r>
+      <w:proofErr w:type="spellStart"/>
+      <w:r>
+        <w:rPr>
+          <w:rFonts w:cs="Times New Roman"/>
           <w:sz w:val="26"/>
           <w:szCs w:val="26"/>
         </w:rPr>
@@ -30981,14 +30998,16 @@
       <w:proofErr w:type="spellEnd"/>
       <w:r>
         <w:rPr>
-          <w:sz w:val="26"/>
-          <w:szCs w:val="26"/>
-        </w:rPr>
-        <w:t xml:space="preserve"> </w:t>
-      </w:r>
-      <w:proofErr w:type="spellStart"/>
-      <w:r>
-        <w:rPr>
+          <w:rFonts w:cs="Times New Roman"/>
+          <w:sz w:val="26"/>
+          <w:szCs w:val="26"/>
+        </w:rPr>
+        <w:t xml:space="preserve"> </w:t>
+      </w:r>
+      <w:proofErr w:type="spellStart"/>
+      <w:r>
+        <w:rPr>
+          <w:rFonts w:cs="Times New Roman"/>
           <w:sz w:val="26"/>
           <w:szCs w:val="26"/>
         </w:rPr>
@@ -30997,14 +31016,16 @@
       <w:proofErr w:type="spellEnd"/>
       <w:r>
         <w:rPr>
-          <w:sz w:val="26"/>
-          <w:szCs w:val="26"/>
-        </w:rPr>
-        <w:t xml:space="preserve"> </w:t>
-      </w:r>
-      <w:proofErr w:type="spellStart"/>
-      <w:r>
-        <w:rPr>
+          <w:rFonts w:cs="Times New Roman"/>
+          <w:sz w:val="26"/>
+          <w:szCs w:val="26"/>
+        </w:rPr>
+        <w:t xml:space="preserve"> </w:t>
+      </w:r>
+      <w:proofErr w:type="spellStart"/>
+      <w:r>
+        <w:rPr>
+          <w:rFonts w:cs="Times New Roman"/>
           <w:sz w:val="26"/>
           <w:szCs w:val="26"/>
         </w:rPr>
@@ -31013,20 +31034,219 @@
       <w:proofErr w:type="spellEnd"/>
       <w:r>
         <w:rPr>
-          <w:sz w:val="26"/>
-          <w:szCs w:val="26"/>
-        </w:rPr>
-        <w:t xml:space="preserve"> </w:t>
-      </w:r>
-      <w:proofErr w:type="spellStart"/>
-      <w:r>
-        <w:rPr>
-          <w:sz w:val="26"/>
-          <w:szCs w:val="26"/>
-        </w:rPr>
-        <w:t>bả</w:t>
-      </w:r>
-      <w:proofErr w:type="spellEnd"/>
+          <w:rFonts w:cs="Times New Roman"/>
+          <w:sz w:val="26"/>
+          <w:szCs w:val="26"/>
+        </w:rPr>
+        <w:t xml:space="preserve"> </w:t>
+      </w:r>
+      <w:proofErr w:type="spellStart"/>
+      <w:r>
+        <w:rPr>
+          <w:rFonts w:cs="Times New Roman"/>
+          <w:sz w:val="26"/>
+          <w:szCs w:val="26"/>
+        </w:rPr>
+        <w:t>bảo</w:t>
+      </w:r>
+      <w:proofErr w:type="spellEnd"/>
+      <w:r>
+        <w:rPr>
+          <w:rFonts w:cs="Times New Roman"/>
+          <w:sz w:val="26"/>
+          <w:szCs w:val="26"/>
+        </w:rPr>
+        <w:t xml:space="preserve"> </w:t>
+      </w:r>
+      <w:proofErr w:type="spellStart"/>
+      <w:r>
+        <w:rPr>
+          <w:rFonts w:cs="Times New Roman"/>
+          <w:sz w:val="26"/>
+          <w:szCs w:val="26"/>
+        </w:rPr>
+        <w:t>các</w:t>
+      </w:r>
+      <w:proofErr w:type="spellEnd"/>
+      <w:r>
+        <w:rPr>
+          <w:rFonts w:cs="Times New Roman"/>
+          <w:sz w:val="26"/>
+          <w:szCs w:val="26"/>
+        </w:rPr>
+        <w:t xml:space="preserve"> </w:t>
+      </w:r>
+      <w:proofErr w:type="spellStart"/>
+      <w:r>
+        <w:rPr>
+          <w:rFonts w:cs="Times New Roman"/>
+          <w:sz w:val="26"/>
+          <w:szCs w:val="26"/>
+        </w:rPr>
+        <w:t>vấn</w:t>
+      </w:r>
+      <w:proofErr w:type="spellEnd"/>
+      <w:r>
+        <w:rPr>
+          <w:rFonts w:cs="Times New Roman"/>
+          <w:sz w:val="26"/>
+          <w:szCs w:val="26"/>
+        </w:rPr>
+        <w:t xml:space="preserve"> </w:t>
+      </w:r>
+      <w:proofErr w:type="spellStart"/>
+      <w:r>
+        <w:rPr>
+          <w:rFonts w:cs="Times New Roman"/>
+          <w:sz w:val="26"/>
+          <w:szCs w:val="26"/>
+        </w:rPr>
+        <w:t>đề</w:t>
+      </w:r>
+      <w:proofErr w:type="spellEnd"/>
+      <w:r>
+        <w:rPr>
+          <w:rFonts w:cs="Times New Roman"/>
+          <w:sz w:val="26"/>
+          <w:szCs w:val="26"/>
+        </w:rPr>
+        <w:t xml:space="preserve"> </w:t>
+      </w:r>
+      <w:proofErr w:type="spellStart"/>
+      <w:r>
+        <w:rPr>
+          <w:rFonts w:cs="Times New Roman"/>
+          <w:sz w:val="26"/>
+          <w:szCs w:val="26"/>
+        </w:rPr>
+        <w:t>được</w:t>
+      </w:r>
+      <w:proofErr w:type="spellEnd"/>
+      <w:r>
+        <w:rPr>
+          <w:rFonts w:cs="Times New Roman"/>
+          <w:sz w:val="26"/>
+          <w:szCs w:val="26"/>
+        </w:rPr>
+        <w:t xml:space="preserve"> </w:t>
+      </w:r>
+      <w:proofErr w:type="spellStart"/>
+      <w:r>
+        <w:rPr>
+          <w:rFonts w:cs="Times New Roman"/>
+          <w:sz w:val="26"/>
+          <w:szCs w:val="26"/>
+        </w:rPr>
+        <w:t>xử</w:t>
+      </w:r>
+      <w:proofErr w:type="spellEnd"/>
+      <w:r>
+        <w:rPr>
+          <w:rFonts w:cs="Times New Roman"/>
+          <w:sz w:val="26"/>
+          <w:szCs w:val="26"/>
+        </w:rPr>
+        <w:t xml:space="preserve"> </w:t>
+      </w:r>
+      <w:proofErr w:type="spellStart"/>
+      <w:r>
+        <w:rPr>
+          <w:rFonts w:cs="Times New Roman"/>
+          <w:sz w:val="26"/>
+          <w:szCs w:val="26"/>
+        </w:rPr>
+        <w:t>lý</w:t>
+      </w:r>
+      <w:proofErr w:type="spellEnd"/>
+      <w:r>
+        <w:rPr>
+          <w:rFonts w:cs="Times New Roman"/>
+          <w:sz w:val="26"/>
+          <w:szCs w:val="26"/>
+        </w:rPr>
+        <w:t xml:space="preserve"> </w:t>
+      </w:r>
+      <w:proofErr w:type="spellStart"/>
+      <w:r>
+        <w:rPr>
+          <w:rFonts w:cs="Times New Roman"/>
+          <w:sz w:val="26"/>
+          <w:szCs w:val="26"/>
+        </w:rPr>
+        <w:t>trước</w:t>
+      </w:r>
+      <w:proofErr w:type="spellEnd"/>
+      <w:r>
+        <w:rPr>
+          <w:rFonts w:cs="Times New Roman"/>
+          <w:sz w:val="26"/>
+          <w:szCs w:val="26"/>
+        </w:rPr>
+        <w:t xml:space="preserve"> </w:t>
+      </w:r>
+      <w:proofErr w:type="spellStart"/>
+      <w:r>
+        <w:rPr>
+          <w:rFonts w:cs="Times New Roman"/>
+          <w:sz w:val="26"/>
+          <w:szCs w:val="26"/>
+        </w:rPr>
+        <w:t>khi</w:t>
+      </w:r>
+      <w:proofErr w:type="spellEnd"/>
+      <w:r>
+        <w:rPr>
+          <w:rFonts w:cs="Times New Roman"/>
+          <w:sz w:val="26"/>
+          <w:szCs w:val="26"/>
+        </w:rPr>
+        <w:t xml:space="preserve"> </w:t>
+      </w:r>
+      <w:proofErr w:type="spellStart"/>
+      <w:r>
+        <w:rPr>
+          <w:rFonts w:cs="Times New Roman"/>
+          <w:sz w:val="26"/>
+          <w:szCs w:val="26"/>
+        </w:rPr>
+        <w:t>kết</w:t>
+      </w:r>
+      <w:proofErr w:type="spellEnd"/>
+      <w:r>
+        <w:rPr>
+          <w:rFonts w:cs="Times New Roman"/>
+          <w:sz w:val="26"/>
+          <w:szCs w:val="26"/>
+        </w:rPr>
+        <w:t xml:space="preserve"> </w:t>
+      </w:r>
+      <w:proofErr w:type="spellStart"/>
+      <w:r>
+        <w:rPr>
+          <w:rFonts w:cs="Times New Roman"/>
+          <w:sz w:val="26"/>
+          <w:szCs w:val="26"/>
+        </w:rPr>
+        <w:t>thúc</w:t>
+      </w:r>
+      <w:proofErr w:type="spellEnd"/>
+      <w:r>
+        <w:rPr>
+          <w:rFonts w:cs="Times New Roman"/>
+          <w:sz w:val="26"/>
+          <w:szCs w:val="26"/>
+        </w:rPr>
+        <w:t xml:space="preserve"> Sprint</w:t>
+      </w:r>
+    </w:p>
+    <w:p>
+      <w:pPr>
+        <w:ind w:left="1440"/>
+        <w:rPr>
+          <w:sz w:val="26"/>
+          <w:szCs w:val="26"/>
+        </w:rPr>
+      </w:pPr>
     </w:p>
     <w:p>
       <w:pPr>
@@ -32452,6 +32672,34 @@
       <w:startOverride w:val="1"/>
     </w:lvlOverride>
   </w:num>
+  <w:num w:numId="13" w16cid:durableId="1194884600">
+    <w:abstractNumId w:val="2"/>
+    <w:lvlOverride w:ilvl="0">
+      <w:startOverride w:val="1"/>
+    </w:lvlOverride>
+    <w:lvlOverride w:ilvl="1"/>
+    <w:lvlOverride w:ilvl="2">
+      <w:startOverride w:val="1"/>
+    </w:lvlOverride>
+    <w:lvlOverride w:ilvl="3">
+      <w:startOverride w:val="1"/>
+    </w:lvlOverride>
+    <w:lvlOverride w:ilvl="4">
+      <w:startOverride w:val="1"/>
+    </w:lvlOverride>
+    <w:lvlOverride w:ilvl="5">
+      <w:startOverride w:val="1"/>
+    </w:lvlOverride>
+    <w:lvlOverride w:ilvl="6">
+      <w:startOverride w:val="1"/>
+    </w:lvlOverride>
+    <w:lvlOverride w:ilvl="7">
+      <w:startOverride w:val="1"/>
+    </w:lvlOverride>
+    <w:lvlOverride w:ilvl="8">
+      <w:startOverride w:val="1"/>
+    </w:lvlOverride>
+  </w:num>
 </w:numbering>
 </file>
 
